--- a/notes.docx
+++ b/notes.docx
@@ -170,7 +170,7 @@
           <w:noProof/>
         </w:rPr>
         <w:drawing>
-          <wp:inline distT="0" distB="0" distL="0" distR="0" wp14:anchorId="3E04A244" wp14:editId="69298D2E">
+          <wp:inline distT="0" distB="0" distL="0" distR="0" wp14:anchorId="3E04A244" wp14:editId="7E253A5B">
             <wp:extent cx="5731510" cy="3080385"/>
             <wp:effectExtent l="0" t="0" r="2540" b="5715"/>
             <wp:docPr id="1640716202" name="Picture 20"/>
@@ -463,49 +463,23 @@
       </w:r>
     </w:p>
     <w:p>
-      <w:proofErr w:type="spellStart"/>
-      <w:r>
-        <w:t>Console.WriteLine</w:t>
-      </w:r>
-      <w:proofErr w:type="spellEnd"/>
-      <w:r>
-        <w:t>("Enter the first number:");</w:t>
-      </w:r>
-    </w:p>
-    <w:p>
-      <w:r>
-        <w:t>int number1 = Convert.ToInt32(</w:t>
-      </w:r>
-      <w:proofErr w:type="spellStart"/>
-      <w:r>
-        <w:t>Console.ReadLine</w:t>
-      </w:r>
-      <w:proofErr w:type="spellEnd"/>
-      <w:r>
-        <w:t>());</w:t>
-      </w:r>
-    </w:p>
-    <w:p>
-      <w:proofErr w:type="spellStart"/>
-      <w:r>
-        <w:t>Console.WriteLine</w:t>
-      </w:r>
-      <w:proofErr w:type="spellEnd"/>
-      <w:r>
-        <w:t>("Enter the second number:");</w:t>
-      </w:r>
-    </w:p>
-    <w:p>
-      <w:r>
-        <w:t>int number2 = Convert.ToInt32(</w:t>
-      </w:r>
-      <w:proofErr w:type="spellStart"/>
-      <w:r>
-        <w:t>Console.ReadLine</w:t>
-      </w:r>
-      <w:proofErr w:type="spellEnd"/>
-      <w:r>
-        <w:t>());</w:t>
+      <w:r>
+        <w:t>Console.WriteLine("Enter the first number:");</w:t>
+      </w:r>
+    </w:p>
+    <w:p>
+      <w:r>
+        <w:t>int number1 = Convert.ToInt32(Console.ReadLine());</w:t>
+      </w:r>
+    </w:p>
+    <w:p>
+      <w:r>
+        <w:t>Console.WriteLine("Enter the second number:");</w:t>
+      </w:r>
+    </w:p>
+    <w:p>
+      <w:r>
+        <w:t>int number2 = Convert.ToInt32(Console.ReadLine());</w:t>
       </w:r>
     </w:p>
     <w:p>
@@ -515,6 +489,9 @@
     </w:p>
     <w:p>
       <w:r>
+        <w:rPr>
+          <w:noProof/>
+        </w:rPr>
         <w:drawing>
           <wp:inline distT="0" distB="0" distL="0" distR="0" wp14:anchorId="4947403A" wp14:editId="3A3648BC">
             <wp:extent cx="5731510" cy="3466465"/>
@@ -540,6 +517,49 @@
                     <a:xfrm>
                       <a:off x="0" y="0"/>
                       <a:ext cx="5731510" cy="3466465"/>
+                    </a:xfrm>
+                    <a:prstGeom prst="rect">
+                      <a:avLst/>
+                    </a:prstGeom>
+                  </pic:spPr>
+                </pic:pic>
+              </a:graphicData>
+            </a:graphic>
+          </wp:inline>
+        </w:drawing>
+      </w:r>
+    </w:p>
+    <w:p>
+      <w:r>
+        <w:rPr>
+          <w:noProof/>
+        </w:rPr>
+        <w:lastRenderedPageBreak/>
+        <w:drawing>
+          <wp:inline distT="0" distB="0" distL="0" distR="0" wp14:anchorId="331A5082" wp14:editId="138F5E66">
+            <wp:extent cx="5400000" cy="5038095"/>
+            <wp:effectExtent l="0" t="0" r="0" b="0"/>
+            <wp:docPr id="1302713681" name="Picture 1"/>
+            <wp:cNvGraphicFramePr>
+              <a:graphicFrameLocks xmlns:a="http://schemas.openxmlformats.org/drawingml/2006/main" noChangeAspect="1"/>
+            </wp:cNvGraphicFramePr>
+            <a:graphic xmlns:a="http://schemas.openxmlformats.org/drawingml/2006/main">
+              <a:graphicData uri="http://schemas.openxmlformats.org/drawingml/2006/picture">
+                <pic:pic xmlns:pic="http://schemas.openxmlformats.org/drawingml/2006/picture">
+                  <pic:nvPicPr>
+                    <pic:cNvPr id="1302713681" name=""/>
+                    <pic:cNvPicPr/>
+                  </pic:nvPicPr>
+                  <pic:blipFill>
+                    <a:blip r:embed="rId9"/>
+                    <a:stretch>
+                      <a:fillRect/>
+                    </a:stretch>
+                  </pic:blipFill>
+                  <pic:spPr>
+                    <a:xfrm>
+                      <a:off x="0" y="0"/>
+                      <a:ext cx="5400000" cy="5038095"/>
                     </a:xfrm>
                     <a:prstGeom prst="rect">
                       <a:avLst/>
@@ -1168,6 +1188,7 @@
   <w:style w:type="character" w:default="1" w:styleId="DefaultParagraphFont">
     <w:name w:val="Default Paragraph Font"/>
     <w:uiPriority w:val="1"/>
+    <w:semiHidden/>
     <w:unhideWhenUsed/>
   </w:style>
   <w:style w:type="table" w:default="1" w:styleId="TableNormal">

--- a/notes.docx
+++ b/notes.docx
@@ -170,7 +170,7 @@
           <w:noProof/>
         </w:rPr>
         <w:drawing>
-          <wp:inline distT="0" distB="0" distL="0" distR="0" wp14:anchorId="3E04A244" wp14:editId="7E253A5B">
+          <wp:inline distT="0" distB="0" distL="0" distR="0" wp14:anchorId="3E04A244" wp14:editId="7AA10625">
             <wp:extent cx="5731510" cy="3080385"/>
             <wp:effectExtent l="0" t="0" r="2540" b="5715"/>
             <wp:docPr id="1640716202" name="Picture 20"/>
@@ -463,23 +463,49 @@
       </w:r>
     </w:p>
     <w:p>
-      <w:r>
-        <w:t>Console.WriteLine("Enter the first number:");</w:t>
-      </w:r>
-    </w:p>
-    <w:p>
-      <w:r>
-        <w:t>int number1 = Convert.ToInt32(Console.ReadLine());</w:t>
-      </w:r>
-    </w:p>
-    <w:p>
-      <w:r>
-        <w:t>Console.WriteLine("Enter the second number:");</w:t>
-      </w:r>
-    </w:p>
-    <w:p>
-      <w:r>
-        <w:t>int number2 = Convert.ToInt32(Console.ReadLine());</w:t>
+      <w:proofErr w:type="spellStart"/>
+      <w:r>
+        <w:t>Console.WriteLine</w:t>
+      </w:r>
+      <w:proofErr w:type="spellEnd"/>
+      <w:r>
+        <w:t>("Enter the first number:");</w:t>
+      </w:r>
+    </w:p>
+    <w:p>
+      <w:r>
+        <w:t>int number1 = Convert.ToInt32(</w:t>
+      </w:r>
+      <w:proofErr w:type="spellStart"/>
+      <w:r>
+        <w:t>Console.ReadLine</w:t>
+      </w:r>
+      <w:proofErr w:type="spellEnd"/>
+      <w:r>
+        <w:t>());</w:t>
+      </w:r>
+    </w:p>
+    <w:p>
+      <w:proofErr w:type="spellStart"/>
+      <w:r>
+        <w:t>Console.WriteLine</w:t>
+      </w:r>
+      <w:proofErr w:type="spellEnd"/>
+      <w:r>
+        <w:t>("Enter the second number:");</w:t>
+      </w:r>
+    </w:p>
+    <w:p>
+      <w:r>
+        <w:t>int number2 = Convert.ToInt32(</w:t>
+      </w:r>
+      <w:proofErr w:type="spellStart"/>
+      <w:r>
+        <w:t>Console.ReadLine</w:t>
+      </w:r>
+      <w:proofErr w:type="spellEnd"/>
+      <w:r>
+        <w:t>());</w:t>
       </w:r>
     </w:p>
     <w:p>
@@ -560,6 +586,77 @@
                     <a:xfrm>
                       <a:off x="0" y="0"/>
                       <a:ext cx="5400000" cy="5038095"/>
+                    </a:xfrm>
+                    <a:prstGeom prst="rect">
+                      <a:avLst/>
+                    </a:prstGeom>
+                  </pic:spPr>
+                </pic:pic>
+              </a:graphicData>
+            </a:graphic>
+          </wp:inline>
+        </w:drawing>
+      </w:r>
+    </w:p>
+    <w:p>
+      <w:pPr>
+        <w:rPr>
+          <w:b/>
+          <w:bCs/>
+          <w:sz w:val="32"/>
+          <w:szCs w:val="32"/>
+        </w:rPr>
+      </w:pPr>
+      <w:r>
+        <w:rPr>
+          <w:b/>
+          <w:bCs/>
+          <w:sz w:val="32"/>
+          <w:szCs w:val="32"/>
+        </w:rPr>
+        <w:t>Transaction-</w:t>
+      </w:r>
+    </w:p>
+    <w:p>
+      <w:r>
+        <w:t>Commit -Transaction success</w:t>
+      </w:r>
+    </w:p>
+    <w:p>
+      <w:r>
+        <w:t>Rollback-Failed</w:t>
+      </w:r>
+    </w:p>
+    <w:p>
+      <w:r>
+        <w:rPr>
+          <w:noProof/>
+        </w:rPr>
+        <w:drawing>
+          <wp:inline distT="0" distB="0" distL="0" distR="0" wp14:anchorId="1CBCF3CA" wp14:editId="2120992D">
+            <wp:extent cx="5575300" cy="2736381"/>
+            <wp:effectExtent l="0" t="0" r="6350" b="6985"/>
+            <wp:docPr id="660321254" name="Picture 1"/>
+            <wp:cNvGraphicFramePr>
+              <a:graphicFrameLocks xmlns:a="http://schemas.openxmlformats.org/drawingml/2006/main" noChangeAspect="1"/>
+            </wp:cNvGraphicFramePr>
+            <a:graphic xmlns:a="http://schemas.openxmlformats.org/drawingml/2006/main">
+              <a:graphicData uri="http://schemas.openxmlformats.org/drawingml/2006/picture">
+                <pic:pic xmlns:pic="http://schemas.openxmlformats.org/drawingml/2006/picture">
+                  <pic:nvPicPr>
+                    <pic:cNvPr id="660321254" name=""/>
+                    <pic:cNvPicPr/>
+                  </pic:nvPicPr>
+                  <pic:blipFill>
+                    <a:blip r:embed="rId10"/>
+                    <a:stretch>
+                      <a:fillRect/>
+                    </a:stretch>
+                  </pic:blipFill>
+                  <pic:spPr>
+                    <a:xfrm>
+                      <a:off x="0" y="0"/>
+                      <a:ext cx="5576264" cy="2736854"/>
                     </a:xfrm>
                     <a:prstGeom prst="rect">
                       <a:avLst/>

--- a/notes.docx
+++ b/notes.docx
@@ -25,7 +25,7 @@
                     </pic:cNvPicPr>
                   </pic:nvPicPr>
                   <pic:blipFill>
-                    <a:blip r:embed="rId4">
+                    <a:blip r:embed="rId5">
                       <a:extLst>
                         <a:ext uri="{28A0092B-C50C-407E-A947-70E740481C1C}">
                           <a14:useLocalDpi xmlns:a14="http://schemas.microsoft.com/office/drawing/2010/main" val="0"/>
@@ -78,7 +78,7 @@
                     </pic:cNvPicPr>
                   </pic:nvPicPr>
                   <pic:blipFill>
-                    <a:blip r:embed="rId5">
+                    <a:blip r:embed="rId6">
                       <a:extLst>
                         <a:ext uri="{28A0092B-C50C-407E-A947-70E740481C1C}">
                           <a14:useLocalDpi xmlns:a14="http://schemas.microsoft.com/office/drawing/2010/main" val="0"/>
@@ -134,7 +134,7 @@
                     </pic:cNvPicPr>
                   </pic:nvPicPr>
                   <pic:blipFill>
-                    <a:blip r:embed="rId6">
+                    <a:blip r:embed="rId7">
                       <a:extLst>
                         <a:ext uri="{28A0092B-C50C-407E-A947-70E740481C1C}">
                           <a14:useLocalDpi xmlns:a14="http://schemas.microsoft.com/office/drawing/2010/main" val="0"/>
@@ -170,7 +170,7 @@
           <w:noProof/>
         </w:rPr>
         <w:drawing>
-          <wp:inline distT="0" distB="0" distL="0" distR="0" wp14:anchorId="3E04A244" wp14:editId="7AA10625">
+          <wp:inline distT="0" distB="0" distL="0" distR="0" wp14:anchorId="3E04A244" wp14:editId="2CEEBBD4">
             <wp:extent cx="5731510" cy="3080385"/>
             <wp:effectExtent l="0" t="0" r="2540" b="5715"/>
             <wp:docPr id="1640716202" name="Picture 20"/>
@@ -187,7 +187,7 @@
                     </pic:cNvPicPr>
                   </pic:nvPicPr>
                   <pic:blipFill>
-                    <a:blip r:embed="rId7" cstate="print">
+                    <a:blip r:embed="rId8" cstate="print">
                       <a:extLst>
                         <a:ext uri="{28A0092B-C50C-407E-A947-70E740481C1C}">
                           <a14:useLocalDpi xmlns:a14="http://schemas.microsoft.com/office/drawing/2010/main" val="0"/>
@@ -534,7 +534,7 @@
                     <pic:cNvPicPr/>
                   </pic:nvPicPr>
                   <pic:blipFill>
-                    <a:blip r:embed="rId8"/>
+                    <a:blip r:embed="rId9"/>
                     <a:stretch>
                       <a:fillRect/>
                     </a:stretch>
@@ -577,7 +577,7 @@
                     <pic:cNvPicPr/>
                   </pic:nvPicPr>
                   <pic:blipFill>
-                    <a:blip r:embed="rId9"/>
+                    <a:blip r:embed="rId10"/>
                     <a:stretch>
                       <a:fillRect/>
                     </a:stretch>
@@ -618,13 +618,147 @@
       </w:r>
     </w:p>
     <w:p>
-      <w:r>
-        <w:t>Commit -Transaction success</w:t>
-      </w:r>
-    </w:p>
-    <w:p>
-      <w:r>
-        <w:t>Rollback-Failed</w:t>
+      <w:pPr>
+        <w:numPr>
+          <w:ilvl w:val="0"/>
+          <w:numId w:val="1"/>
+        </w:numPr>
+      </w:pPr>
+      <w:r>
+        <w:rPr>
+          <w:b/>
+          <w:bCs/>
+        </w:rPr>
+        <w:t>Transaction States</w:t>
+      </w:r>
+      <w:r>
+        <w:t>:</w:t>
+      </w:r>
+    </w:p>
+    <w:p>
+      <w:pPr>
+        <w:numPr>
+          <w:ilvl w:val="1"/>
+          <w:numId w:val="1"/>
+        </w:numPr>
+      </w:pPr>
+      <w:r>
+        <w:rPr>
+          <w:b/>
+          <w:bCs/>
+        </w:rPr>
+        <w:t>Begin</w:t>
+      </w:r>
+      <w:r>
+        <w:t>: Starting point of a transaction</w:t>
+      </w:r>
+    </w:p>
+    <w:p>
+      <w:pPr>
+        <w:numPr>
+          <w:ilvl w:val="1"/>
+          <w:numId w:val="1"/>
+        </w:numPr>
+      </w:pPr>
+      <w:r>
+        <w:rPr>
+          <w:b/>
+          <w:bCs/>
+        </w:rPr>
+        <w:t>Initial State</w:t>
+      </w:r>
+      <w:r>
+        <w:t>: Before any operations are performed</w:t>
+      </w:r>
+    </w:p>
+    <w:p>
+      <w:pPr>
+        <w:numPr>
+          <w:ilvl w:val="1"/>
+          <w:numId w:val="1"/>
+        </w:numPr>
+      </w:pPr>
+      <w:r>
+        <w:rPr>
+          <w:b/>
+          <w:bCs/>
+        </w:rPr>
+        <w:t>Succeeded</w:t>
+      </w:r>
+      <w:r>
+        <w:t>: All operations completed successfully</w:t>
+      </w:r>
+    </w:p>
+    <w:p>
+      <w:pPr>
+        <w:numPr>
+          <w:ilvl w:val="1"/>
+          <w:numId w:val="1"/>
+        </w:numPr>
+      </w:pPr>
+      <w:r>
+        <w:rPr>
+          <w:b/>
+          <w:bCs/>
+        </w:rPr>
+        <w:t>Failed</w:t>
+      </w:r>
+      <w:r>
+        <w:t>: One or more operations encountered errors</w:t>
+      </w:r>
+    </w:p>
+    <w:p>
+      <w:pPr>
+        <w:numPr>
+          <w:ilvl w:val="0"/>
+          <w:numId w:val="1"/>
+        </w:numPr>
+      </w:pPr>
+      <w:r>
+        <w:rPr>
+          <w:b/>
+          <w:bCs/>
+        </w:rPr>
+        <w:t>Transaction Control Commands</w:t>
+      </w:r>
+      <w:r>
+        <w:t>:</w:t>
+      </w:r>
+    </w:p>
+    <w:p>
+      <w:pPr>
+        <w:numPr>
+          <w:ilvl w:val="1"/>
+          <w:numId w:val="1"/>
+        </w:numPr>
+      </w:pPr>
+      <w:r>
+        <w:rPr>
+          <w:b/>
+          <w:bCs/>
+        </w:rPr>
+        <w:t>COMMIT</w:t>
+      </w:r>
+      <w:r>
+        <w:t>: Permanently saves all changes made during the transaction</w:t>
+      </w:r>
+    </w:p>
+    <w:p>
+      <w:pPr>
+        <w:numPr>
+          <w:ilvl w:val="1"/>
+          <w:numId w:val="1"/>
+        </w:numPr>
+      </w:pPr>
+      <w:r>
+        <w:rPr>
+          <w:b/>
+          <w:bCs/>
+        </w:rPr>
+        <w:t>ROLLBACK</w:t>
+      </w:r>
+      <w:r>
+        <w:t>: Reverts all changes made during the transaction</w:t>
       </w:r>
     </w:p>
     <w:p>
@@ -632,6 +766,7 @@
         <w:rPr>
           <w:noProof/>
         </w:rPr>
+        <w:lastRenderedPageBreak/>
         <w:drawing>
           <wp:inline distT="0" distB="0" distL="0" distR="0" wp14:anchorId="1CBCF3CA" wp14:editId="2120992D">
             <wp:extent cx="5575300" cy="2736381"/>
@@ -648,7 +783,7 @@
                     <pic:cNvPicPr/>
                   </pic:nvPicPr>
                   <pic:blipFill>
-                    <a:blip r:embed="rId10"/>
+                    <a:blip r:embed="rId11"/>
                     <a:stretch>
                       <a:fillRect/>
                     </a:stretch>
@@ -672,6 +807,7 @@
     <w:p/>
     <w:p/>
     <w:p/>
+    <w:p/>
     <w:sectPr>
       <w:pgSz w:w="11906" w:h="16838"/>
       <w:pgMar w:top="1440" w:right="1440" w:bottom="1440" w:left="1440" w:header="708" w:footer="708" w:gutter="0"/>
@@ -680,6 +816,131 @@
     </w:sectPr>
   </w:body>
 </w:document>
+</file>
+
+<file path=word/numbering.xml><?xml version="1.0" encoding="utf-8"?>
+<w:numbering xmlns:wpc="http://schemas.microsoft.com/office/word/2010/wordprocessingCanvas" xmlns:cx="http://schemas.microsoft.com/office/drawing/2014/chartex" xmlns:cx1="http://schemas.microsoft.com/office/drawing/2015/9/8/chartex" xmlns:cx2="http://schemas.microsoft.com/office/drawing/2015/10/21/chartex" xmlns:cx3="http://schemas.microsoft.com/office/drawing/2016/5/9/chartex" xmlns:cx4="http://schemas.microsoft.com/office/drawing/2016/5/10/chartex" xmlns:cx5="http://schemas.microsoft.com/office/drawing/2016/5/11/chartex" xmlns:cx6="http://schemas.microsoft.com/office/drawing/2016/5/12/chartex" xmlns:cx7="http://schemas.microsoft.com/office/drawing/2016/5/13/chartex" xmlns:cx8="http://schemas.microsoft.com/office/drawing/2016/5/14/chartex" xmlns:mc="http://schemas.openxmlformats.org/markup-compatibility/2006" xmlns:aink="http://schemas.microsoft.com/office/drawing/2016/ink" xmlns:am3d="http://schemas.microsoft.com/office/drawing/2017/model3d" xmlns:o="urn:schemas-microsoft-com:office:office" xmlns:oel="http://schemas.microsoft.com/office/2019/extlst" xmlns:r="http://schemas.openxmlformats.org/officeDocument/2006/relationships" xmlns:m="http://schemas.openxmlformats.org/officeDocument/2006/math" xmlns:v="urn:schemas-microsoft-com:vml" xmlns:wp14="http://schemas.microsoft.com/office/word/2010/wordprocessingDrawing" xmlns:wp="http://schemas.openxmlformats.org/drawingml/2006/wordprocessingDrawing" xmlns:w10="urn:schemas-microsoft-com:office:word" xmlns:w="http://schemas.openxmlformats.org/wordprocessingml/2006/main" xmlns:w14="http://schemas.microsoft.com/office/word/2010/wordml" xmlns:w15="http://schemas.microsoft.com/office/word/2012/wordml" xmlns:w16cex="http://schemas.microsoft.com/office/word/2018/wordml/cex" xmlns:w16cid="http://schemas.microsoft.com/office/word/2016/wordml/cid" xmlns:w16="http://schemas.microsoft.com/office/word/2018/wordml" xmlns:w16du="http://schemas.microsoft.com/office/word/2023/wordml/word16du" xmlns:w16sdtdh="http://schemas.microsoft.com/office/word/2020/wordml/sdtdatahash" xmlns:w16sdtfl="http://schemas.microsoft.com/office/word/2024/wordml/sdtformatlock" xmlns:w16se="http://schemas.microsoft.com/office/word/2015/wordml/symex" xmlns:wpg="http://schemas.microsoft.com/office/word/2010/wordprocessingGroup" xmlns:wpi="http://schemas.microsoft.com/office/word/2010/wordprocessingInk" xmlns:wne="http://schemas.microsoft.com/office/word/2006/wordml" xmlns:wps="http://schemas.microsoft.com/office/word/2010/wordprocessingShape" mc:Ignorable="w14 w15 w16se w16cid w16 w16cex w16sdtdh w16sdtfl w16du wp14">
+  <w:abstractNum w:abstractNumId="0" w15:restartNumberingAfterBreak="0">
+    <w:nsid w:val="47EE2795"/>
+    <w:multiLevelType w:val="multilevel"/>
+    <w:tmpl w:val="6C34805E"/>
+    <w:lvl w:ilvl="0">
+      <w:start w:val="1"/>
+      <w:numFmt w:val="decimal"/>
+      <w:lvlText w:val="%1."/>
+      <w:lvlJc w:val="left"/>
+      <w:pPr>
+        <w:tabs>
+          <w:tab w:val="num" w:pos="720"/>
+        </w:tabs>
+        <w:ind w:left="720" w:hanging="360"/>
+      </w:pPr>
+    </w:lvl>
+    <w:lvl w:ilvl="1">
+      <w:start w:val="1"/>
+      <w:numFmt w:val="bullet"/>
+      <w:lvlText w:val="o"/>
+      <w:lvlJc w:val="left"/>
+      <w:pPr>
+        <w:tabs>
+          <w:tab w:val="num" w:pos="1440"/>
+        </w:tabs>
+        <w:ind w:left="1440" w:hanging="360"/>
+      </w:pPr>
+      <w:rPr>
+        <w:rFonts w:ascii="Courier New" w:hAnsi="Courier New" w:hint="default"/>
+        <w:sz w:val="20"/>
+      </w:rPr>
+    </w:lvl>
+    <w:lvl w:ilvl="2" w:tentative="1">
+      <w:start w:val="1"/>
+      <w:numFmt w:val="decimal"/>
+      <w:lvlText w:val="%3."/>
+      <w:lvlJc w:val="left"/>
+      <w:pPr>
+        <w:tabs>
+          <w:tab w:val="num" w:pos="2160"/>
+        </w:tabs>
+        <w:ind w:left="2160" w:hanging="360"/>
+      </w:pPr>
+    </w:lvl>
+    <w:lvl w:ilvl="3" w:tentative="1">
+      <w:start w:val="1"/>
+      <w:numFmt w:val="decimal"/>
+      <w:lvlText w:val="%4."/>
+      <w:lvlJc w:val="left"/>
+      <w:pPr>
+        <w:tabs>
+          <w:tab w:val="num" w:pos="2880"/>
+        </w:tabs>
+        <w:ind w:left="2880" w:hanging="360"/>
+      </w:pPr>
+    </w:lvl>
+    <w:lvl w:ilvl="4" w:tentative="1">
+      <w:start w:val="1"/>
+      <w:numFmt w:val="decimal"/>
+      <w:lvlText w:val="%5."/>
+      <w:lvlJc w:val="left"/>
+      <w:pPr>
+        <w:tabs>
+          <w:tab w:val="num" w:pos="3600"/>
+        </w:tabs>
+        <w:ind w:left="3600" w:hanging="360"/>
+      </w:pPr>
+    </w:lvl>
+    <w:lvl w:ilvl="5" w:tentative="1">
+      <w:start w:val="1"/>
+      <w:numFmt w:val="decimal"/>
+      <w:lvlText w:val="%6."/>
+      <w:lvlJc w:val="left"/>
+      <w:pPr>
+        <w:tabs>
+          <w:tab w:val="num" w:pos="4320"/>
+        </w:tabs>
+        <w:ind w:left="4320" w:hanging="360"/>
+      </w:pPr>
+    </w:lvl>
+    <w:lvl w:ilvl="6" w:tentative="1">
+      <w:start w:val="1"/>
+      <w:numFmt w:val="decimal"/>
+      <w:lvlText w:val="%7."/>
+      <w:lvlJc w:val="left"/>
+      <w:pPr>
+        <w:tabs>
+          <w:tab w:val="num" w:pos="5040"/>
+        </w:tabs>
+        <w:ind w:left="5040" w:hanging="360"/>
+      </w:pPr>
+    </w:lvl>
+    <w:lvl w:ilvl="7" w:tentative="1">
+      <w:start w:val="1"/>
+      <w:numFmt w:val="decimal"/>
+      <w:lvlText w:val="%8."/>
+      <w:lvlJc w:val="left"/>
+      <w:pPr>
+        <w:tabs>
+          <w:tab w:val="num" w:pos="5760"/>
+        </w:tabs>
+        <w:ind w:left="5760" w:hanging="360"/>
+      </w:pPr>
+    </w:lvl>
+    <w:lvl w:ilvl="8" w:tentative="1">
+      <w:start w:val="1"/>
+      <w:numFmt w:val="decimal"/>
+      <w:lvlText w:val="%9."/>
+      <w:lvlJc w:val="left"/>
+      <w:pPr>
+        <w:tabs>
+          <w:tab w:val="num" w:pos="6480"/>
+        </w:tabs>
+        <w:ind w:left="6480" w:hanging="360"/>
+      </w:pPr>
+    </w:lvl>
+  </w:abstractNum>
+  <w:num w:numId="1" w16cid:durableId="2072193941">
+    <w:abstractNumId w:val="0"/>
+  </w:num>
+</w:numbering>
 </file>
 
 <file path=word/styles.xml><?xml version="1.0" encoding="utf-8"?>
@@ -1285,7 +1546,6 @@
   <w:style w:type="character" w:default="1" w:styleId="DefaultParagraphFont">
     <w:name w:val="Default Paragraph Font"/>
     <w:uiPriority w:val="1"/>
-    <w:semiHidden/>
     <w:unhideWhenUsed/>
   </w:style>
   <w:style w:type="table" w:default="1" w:styleId="TableNormal">

--- a/notes.docx
+++ b/notes.docx
@@ -170,7 +170,7 @@
           <w:noProof/>
         </w:rPr>
         <w:drawing>
-          <wp:inline distT="0" distB="0" distL="0" distR="0" wp14:anchorId="3E04A244" wp14:editId="2CEEBBD4">
+          <wp:inline distT="0" distB="0" distL="0" distR="0" wp14:anchorId="3E04A244" wp14:editId="54E810CE">
             <wp:extent cx="5731510" cy="3080385"/>
             <wp:effectExtent l="0" t="0" r="2540" b="5715"/>
             <wp:docPr id="1640716202" name="Picture 20"/>
@@ -446,15 +446,7 @@
     </w:p>
     <w:p>
       <w:r>
-        <w:t xml:space="preserve">static void </w:t>
-      </w:r>
-      <w:proofErr w:type="gramStart"/>
-      <w:r>
-        <w:t>Main(</w:t>
-      </w:r>
-      <w:proofErr w:type="gramEnd"/>
-      <w:r>
-        <w:t>)</w:t>
+        <w:t>static void Main()</w:t>
       </w:r>
     </w:p>
     <w:p>
@@ -463,49 +455,23 @@
       </w:r>
     </w:p>
     <w:p>
-      <w:proofErr w:type="spellStart"/>
-      <w:r>
-        <w:t>Console.WriteLine</w:t>
-      </w:r>
-      <w:proofErr w:type="spellEnd"/>
-      <w:r>
-        <w:t>("Enter the first number:");</w:t>
-      </w:r>
-    </w:p>
-    <w:p>
-      <w:r>
-        <w:t>int number1 = Convert.ToInt32(</w:t>
-      </w:r>
-      <w:proofErr w:type="spellStart"/>
-      <w:r>
-        <w:t>Console.ReadLine</w:t>
-      </w:r>
-      <w:proofErr w:type="spellEnd"/>
-      <w:r>
-        <w:t>());</w:t>
-      </w:r>
-    </w:p>
-    <w:p>
-      <w:proofErr w:type="spellStart"/>
-      <w:r>
-        <w:t>Console.WriteLine</w:t>
-      </w:r>
-      <w:proofErr w:type="spellEnd"/>
-      <w:r>
-        <w:t>("Enter the second number:");</w:t>
-      </w:r>
-    </w:p>
-    <w:p>
-      <w:r>
-        <w:t>int number2 = Convert.ToInt32(</w:t>
-      </w:r>
-      <w:proofErr w:type="spellStart"/>
-      <w:r>
-        <w:t>Console.ReadLine</w:t>
-      </w:r>
-      <w:proofErr w:type="spellEnd"/>
-      <w:r>
-        <w:t>());</w:t>
+      <w:r>
+        <w:t>Console.WriteLine("Enter the first number:");</w:t>
+      </w:r>
+    </w:p>
+    <w:p>
+      <w:r>
+        <w:t>int number1 = Convert.ToInt32(Console.ReadLine());</w:t>
+      </w:r>
+    </w:p>
+    <w:p>
+      <w:r>
+        <w:t>Console.WriteLine("Enter the second number:");</w:t>
+      </w:r>
+    </w:p>
+    <w:p>
+      <w:r>
+        <w:t>int number2 = Convert.ToInt32(Console.ReadLine());</w:t>
       </w:r>
     </w:p>
     <w:p>
@@ -804,8 +770,249 @@
         </w:drawing>
       </w:r>
     </w:p>
+    <w:p>
+      <w:r>
+        <w:t>Savepoint Key Features:</w:t>
+      </w:r>
+    </w:p>
+    <w:p>
+      <w:r>
+        <w:rPr>
+          <w:noProof/>
+        </w:rPr>
+        <w:drawing>
+          <wp:inline distT="0" distB="0" distL="0" distR="0" wp14:anchorId="77C178ED" wp14:editId="7DE9B622">
+            <wp:extent cx="5731510" cy="3427730"/>
+            <wp:effectExtent l="0" t="0" r="2540" b="1270"/>
+            <wp:docPr id="802360316" name="Picture 1"/>
+            <wp:cNvGraphicFramePr>
+              <a:graphicFrameLocks xmlns:a="http://schemas.openxmlformats.org/drawingml/2006/main" noChangeAspect="1"/>
+            </wp:cNvGraphicFramePr>
+            <a:graphic xmlns:a="http://schemas.openxmlformats.org/drawingml/2006/main">
+              <a:graphicData uri="http://schemas.openxmlformats.org/drawingml/2006/picture">
+                <pic:pic xmlns:pic="http://schemas.openxmlformats.org/drawingml/2006/picture">
+                  <pic:nvPicPr>
+                    <pic:cNvPr id="802360316" name=""/>
+                    <pic:cNvPicPr/>
+                  </pic:nvPicPr>
+                  <pic:blipFill>
+                    <a:blip r:embed="rId12"/>
+                    <a:stretch>
+                      <a:fillRect/>
+                    </a:stretch>
+                  </pic:blipFill>
+                  <pic:spPr>
+                    <a:xfrm>
+                      <a:off x="0" y="0"/>
+                      <a:ext cx="5731510" cy="3427730"/>
+                    </a:xfrm>
+                    <a:prstGeom prst="rect">
+                      <a:avLst/>
+                    </a:prstGeom>
+                  </pic:spPr>
+                </pic:pic>
+              </a:graphicData>
+            </a:graphic>
+          </wp:inline>
+        </w:drawing>
+      </w:r>
+    </w:p>
     <w:p/>
+    <w:p>
+      <w:r>
+        <w:t>1. Transaction Control</w:t>
+      </w:r>
+    </w:p>
+    <w:p>
+      <w:r>
+        <w:t xml:space="preserve">   - `BEGIN TRANSACTION` starts the transaction block</w:t>
+      </w:r>
+    </w:p>
+    <w:p>
+      <w:r>
+        <w:t xml:space="preserve">   - `COMMIT` finalizes all changes not rolled back</w:t>
+      </w:r>
+    </w:p>
     <w:p/>
+    <w:p>
+      <w:r>
+        <w:t>2.Savepoint Usage:</w:t>
+      </w:r>
+    </w:p>
+    <w:p>
+      <w:r>
+        <w:t xml:space="preserve">   - `SAVE TRANSACTION IncreaseJohn` creates a restore point</w:t>
+      </w:r>
+    </w:p>
+    <w:p>
+      <w:r>
+        <w:t xml:space="preserve">   - `ROLLBACK TRANSACTION IncreaseJohn` undoes only changes after the savepoint</w:t>
+      </w:r>
+    </w:p>
+    <w:p/>
+    <w:p>
+      <w:r>
+        <w:t>3. Effect:</w:t>
+      </w:r>
+    </w:p>
+    <w:p>
+      <w:r>
+        <w:t xml:space="preserve">   - EmpID 1 will get +1000 salary (kept)</w:t>
+      </w:r>
+    </w:p>
+    <w:p>
+      <w:r>
+        <w:t xml:space="preserve">   - EmpID 2's salary increase will be rolled back</w:t>
+      </w:r>
+    </w:p>
+    <w:p>
+      <w:r>
+        <w:t xml:space="preserve">   - Other employees remain unchanged</w:t>
+      </w:r>
+    </w:p>
+    <w:p/>
+    <w:p>
+      <w:r>
+        <w:t>4. Use Case:</w:t>
+      </w:r>
+    </w:p>
+    <w:p>
+      <w:r>
+        <w:t xml:space="preserve">   - Useful when you need to undo only part of a transaction</w:t>
+      </w:r>
+    </w:p>
+    <w:p>
+      <w:r>
+        <w:t xml:space="preserve">   - Helps in complex transactions with multiple steps where some may need reversal</w:t>
+      </w:r>
+    </w:p>
+    <w:p>
+      <w:r>
+        <w:t xml:space="preserve"> In standard SQL this is called SAVEPOINT, but SQL Server uses `SAVE TRANSACTION` syntax.</w:t>
+      </w:r>
+    </w:p>
+    <w:p>
+      <w:r>
+        <w:t># Window Functions Overview</w:t>
+      </w:r>
+    </w:p>
+    <w:p/>
+    <w:p>
+      <w:r>
+        <w:t>## What Are Window Functions?</w:t>
+      </w:r>
+    </w:p>
+    <w:p>
+      <w:r>
+        <w:t>Window functions perform calculations across a set of rows (a window) related to the current row while maintaining individual rows (unlike GROUP BY which collapses rows).</w:t>
+      </w:r>
+    </w:p>
+    <w:p/>
+    <w:p>
+      <w:pPr>
+        <w:rPr>
+          <w:b/>
+          <w:bCs/>
+        </w:rPr>
+      </w:pPr>
+      <w:r>
+        <w:rPr>
+          <w:b/>
+          <w:bCs/>
+        </w:rPr>
+        <w:t>OVER() Clause Basics</w:t>
+      </w:r>
+    </w:p>
+    <w:p>
+      <w:r>
+        <w:t>The OVER() clause defines the "window" of rows that the function operates on. For example:</w:t>
+      </w:r>
+    </w:p>
+    <w:p>
+      <w:r>
+        <w:rPr>
+          <w:noProof/>
+        </w:rPr>
+        <w:drawing>
+          <wp:inline distT="0" distB="0" distL="0" distR="0" wp14:anchorId="5FDD307E" wp14:editId="09B43F65">
+            <wp:extent cx="5731510" cy="3389630"/>
+            <wp:effectExtent l="0" t="0" r="2540" b="1270"/>
+            <wp:docPr id="621729569" name="Picture 1"/>
+            <wp:cNvGraphicFramePr>
+              <a:graphicFrameLocks xmlns:a="http://schemas.openxmlformats.org/drawingml/2006/main" noChangeAspect="1"/>
+            </wp:cNvGraphicFramePr>
+            <a:graphic xmlns:a="http://schemas.openxmlformats.org/drawingml/2006/main">
+              <a:graphicData uri="http://schemas.openxmlformats.org/drawingml/2006/picture">
+                <pic:pic xmlns:pic="http://schemas.openxmlformats.org/drawingml/2006/picture">
+                  <pic:nvPicPr>
+                    <pic:cNvPr id="621729569" name=""/>
+                    <pic:cNvPicPr/>
+                  </pic:nvPicPr>
+                  <pic:blipFill>
+                    <a:blip r:embed="rId13"/>
+                    <a:stretch>
+                      <a:fillRect/>
+                    </a:stretch>
+                  </pic:blipFill>
+                  <pic:spPr>
+                    <a:xfrm>
+                      <a:off x="0" y="0"/>
+                      <a:ext cx="5731510" cy="3389630"/>
+                    </a:xfrm>
+                    <a:prstGeom prst="rect">
+                      <a:avLst/>
+                    </a:prstGeom>
+                  </pic:spPr>
+                </pic:pic>
+              </a:graphicData>
+            </a:graphic>
+          </wp:inline>
+        </w:drawing>
+      </w:r>
+    </w:p>
+    <w:p/>
+    <w:p>
+      <w:pPr>
+        <w:rPr>
+          <w:b/>
+          <w:bCs/>
+        </w:rPr>
+      </w:pPr>
+      <w:r>
+        <w:rPr>
+          <w:b/>
+          <w:bCs/>
+        </w:rPr>
+        <w:lastRenderedPageBreak/>
+        <w:t>Key characteristics:</w:t>
+      </w:r>
+    </w:p>
+    <w:p>
+      <w:r>
+        <w:t>- Maintains original row structure while adding computed columns</w:t>
+      </w:r>
+    </w:p>
+    <w:p>
+      <w:r>
+        <w:t>- OVER() without partitioning operates on the entire result set</w:t>
+      </w:r>
+    </w:p>
+    <w:p>
+      <w:r>
+        <w:t>- Different from aggregate functions with GROUP BY which reduce rows</w:t>
+      </w:r>
+    </w:p>
+    <w:p>
+      <w:r>
+        <w:t>- Enables calculations like running totals, rankings, and moving averages</w:t>
+      </w:r>
+    </w:p>
+    <w:p/>
+    <w:p>
+      <w:r>
+        <w:t>**similar to group by</w:t>
+      </w:r>
+    </w:p>
     <w:p/>
     <w:p/>
     <w:sectPr>
@@ -1546,6 +1753,7 @@
   <w:style w:type="character" w:default="1" w:styleId="DefaultParagraphFont">
     <w:name w:val="Default Paragraph Font"/>
     <w:uiPriority w:val="1"/>
+    <w:semiHidden/>
     <w:unhideWhenUsed/>
   </w:style>
   <w:style w:type="table" w:default="1" w:styleId="TableNormal">

--- a/notes.docx
+++ b/notes.docx
@@ -170,7 +170,7 @@
           <w:noProof/>
         </w:rPr>
         <w:drawing>
-          <wp:inline distT="0" distB="0" distL="0" distR="0" wp14:anchorId="3E04A244" wp14:editId="54E810CE">
+          <wp:inline distT="0" distB="0" distL="0" distR="0" wp14:anchorId="3E04A244" wp14:editId="06247427">
             <wp:extent cx="5731510" cy="3080385"/>
             <wp:effectExtent l="0" t="0" r="2540" b="5715"/>
             <wp:docPr id="1640716202" name="Picture 20"/>
@@ -1013,7 +1013,48 @@
         <w:t>**similar to group by</w:t>
       </w:r>
     </w:p>
-    <w:p/>
+    <w:p>
+      <w:r>
+        <w:rPr>
+          <w:noProof/>
+        </w:rPr>
+        <w:drawing>
+          <wp:inline distT="0" distB="0" distL="0" distR="0" wp14:anchorId="7597167C" wp14:editId="5DAFAB46">
+            <wp:extent cx="5731510" cy="3435350"/>
+            <wp:effectExtent l="0" t="0" r="2540" b="0"/>
+            <wp:docPr id="1331585725" name="Picture 1"/>
+            <wp:cNvGraphicFramePr>
+              <a:graphicFrameLocks xmlns:a="http://schemas.openxmlformats.org/drawingml/2006/main" noChangeAspect="1"/>
+            </wp:cNvGraphicFramePr>
+            <a:graphic xmlns:a="http://schemas.openxmlformats.org/drawingml/2006/main">
+              <a:graphicData uri="http://schemas.openxmlformats.org/drawingml/2006/picture">
+                <pic:pic xmlns:pic="http://schemas.openxmlformats.org/drawingml/2006/picture">
+                  <pic:nvPicPr>
+                    <pic:cNvPr id="1331585725" name=""/>
+                    <pic:cNvPicPr/>
+                  </pic:nvPicPr>
+                  <pic:blipFill>
+                    <a:blip r:embed="rId14"/>
+                    <a:stretch>
+                      <a:fillRect/>
+                    </a:stretch>
+                  </pic:blipFill>
+                  <pic:spPr>
+                    <a:xfrm>
+                      <a:off x="0" y="0"/>
+                      <a:ext cx="5731510" cy="3435350"/>
+                    </a:xfrm>
+                    <a:prstGeom prst="rect">
+                      <a:avLst/>
+                    </a:prstGeom>
+                  </pic:spPr>
+                </pic:pic>
+              </a:graphicData>
+            </a:graphic>
+          </wp:inline>
+        </w:drawing>
+      </w:r>
+    </w:p>
     <w:p/>
     <w:sectPr>
       <w:pgSz w:w="11906" w:h="16838"/>
@@ -1753,7 +1794,6 @@
   <w:style w:type="character" w:default="1" w:styleId="DefaultParagraphFont">
     <w:name w:val="Default Paragraph Font"/>
     <w:uiPriority w:val="1"/>
-    <w:semiHidden/>
     <w:unhideWhenUsed/>
   </w:style>
   <w:style w:type="table" w:default="1" w:styleId="TableNormal">

--- a/notes.docx
+++ b/notes.docx
@@ -170,7 +170,7 @@
           <w:noProof/>
         </w:rPr>
         <w:drawing>
-          <wp:inline distT="0" distB="0" distL="0" distR="0" wp14:anchorId="3E04A244" wp14:editId="06247427">
+          <wp:inline distT="0" distB="0" distL="0" distR="0" wp14:anchorId="3E04A244" wp14:editId="2FB40D0A">
             <wp:extent cx="5731510" cy="3080385"/>
             <wp:effectExtent l="0" t="0" r="2540" b="5715"/>
             <wp:docPr id="1640716202" name="Picture 20"/>
@@ -1056,6 +1056,190 @@
       </w:r>
     </w:p>
     <w:p/>
+    <w:p/>
+    <w:p/>
+    <w:p/>
+    <w:p/>
+    <w:p/>
+    <w:p/>
+    <w:p/>
+    <w:p/>
+    <w:p/>
+    <w:p/>
+    <w:p/>
+    <w:p/>
+    <w:p>
+      <w:pPr>
+        <w:rPr>
+          <w:sz w:val="44"/>
+          <w:szCs w:val="44"/>
+        </w:rPr>
+      </w:pPr>
+      <w:r>
+        <w:rPr>
+          <w:sz w:val="44"/>
+          <w:szCs w:val="44"/>
+        </w:rPr>
+        <w:t>Delegates</w:t>
+      </w:r>
+    </w:p>
+    <w:p>
+      <w:r>
+        <w:drawing>
+          <wp:inline distT="0" distB="0" distL="0" distR="0" wp14:anchorId="6B14E3F4" wp14:editId="13B9AB24">
+            <wp:extent cx="5731510" cy="2930525"/>
+            <wp:effectExtent l="0" t="0" r="2540" b="3175"/>
+            <wp:docPr id="1387639905" name="Picture 1"/>
+            <wp:cNvGraphicFramePr>
+              <a:graphicFrameLocks xmlns:a="http://schemas.openxmlformats.org/drawingml/2006/main" noChangeAspect="1"/>
+            </wp:cNvGraphicFramePr>
+            <a:graphic xmlns:a="http://schemas.openxmlformats.org/drawingml/2006/main">
+              <a:graphicData uri="http://schemas.openxmlformats.org/drawingml/2006/picture">
+                <pic:pic xmlns:pic="http://schemas.openxmlformats.org/drawingml/2006/picture">
+                  <pic:nvPicPr>
+                    <pic:cNvPr id="1387639905" name=""/>
+                    <pic:cNvPicPr/>
+                  </pic:nvPicPr>
+                  <pic:blipFill>
+                    <a:blip r:embed="rId15"/>
+                    <a:stretch>
+                      <a:fillRect/>
+                    </a:stretch>
+                  </pic:blipFill>
+                  <pic:spPr>
+                    <a:xfrm>
+                      <a:off x="0" y="0"/>
+                      <a:ext cx="5731510" cy="2930525"/>
+                    </a:xfrm>
+                    <a:prstGeom prst="rect">
+                      <a:avLst/>
+                    </a:prstGeom>
+                  </pic:spPr>
+                </pic:pic>
+              </a:graphicData>
+            </a:graphic>
+          </wp:inline>
+        </w:drawing>
+      </w:r>
+    </w:p>
+    <w:p>
+      <w:r>
+        <w:drawing>
+          <wp:inline distT="0" distB="0" distL="0" distR="0" wp14:anchorId="1E54D7F3" wp14:editId="4DF61AA8">
+            <wp:extent cx="5731510" cy="2669540"/>
+            <wp:effectExtent l="0" t="0" r="2540" b="0"/>
+            <wp:docPr id="692093805" name="Picture 1"/>
+            <wp:cNvGraphicFramePr>
+              <a:graphicFrameLocks xmlns:a="http://schemas.openxmlformats.org/drawingml/2006/main" noChangeAspect="1"/>
+            </wp:cNvGraphicFramePr>
+            <a:graphic xmlns:a="http://schemas.openxmlformats.org/drawingml/2006/main">
+              <a:graphicData uri="http://schemas.openxmlformats.org/drawingml/2006/picture">
+                <pic:pic xmlns:pic="http://schemas.openxmlformats.org/drawingml/2006/picture">
+                  <pic:nvPicPr>
+                    <pic:cNvPr id="692093805" name=""/>
+                    <pic:cNvPicPr/>
+                  </pic:nvPicPr>
+                  <pic:blipFill>
+                    <a:blip r:embed="rId16"/>
+                    <a:stretch>
+                      <a:fillRect/>
+                    </a:stretch>
+                  </pic:blipFill>
+                  <pic:spPr>
+                    <a:xfrm>
+                      <a:off x="0" y="0"/>
+                      <a:ext cx="5731510" cy="2669540"/>
+                    </a:xfrm>
+                    <a:prstGeom prst="rect">
+                      <a:avLst/>
+                    </a:prstGeom>
+                  </pic:spPr>
+                </pic:pic>
+              </a:graphicData>
+            </a:graphic>
+          </wp:inline>
+        </w:drawing>
+      </w:r>
+    </w:p>
+    <w:p>
+      <w:r>
+        <w:lastRenderedPageBreak/>
+        <w:drawing>
+          <wp:inline distT="0" distB="0" distL="0" distR="0" wp14:anchorId="48723874" wp14:editId="6593365A">
+            <wp:extent cx="5731510" cy="3261360"/>
+            <wp:effectExtent l="0" t="0" r="2540" b="0"/>
+            <wp:docPr id="939000905" name="Picture 1"/>
+            <wp:cNvGraphicFramePr>
+              <a:graphicFrameLocks xmlns:a="http://schemas.openxmlformats.org/drawingml/2006/main" noChangeAspect="1"/>
+            </wp:cNvGraphicFramePr>
+            <a:graphic xmlns:a="http://schemas.openxmlformats.org/drawingml/2006/main">
+              <a:graphicData uri="http://schemas.openxmlformats.org/drawingml/2006/picture">
+                <pic:pic xmlns:pic="http://schemas.openxmlformats.org/drawingml/2006/picture">
+                  <pic:nvPicPr>
+                    <pic:cNvPr id="939000905" name=""/>
+                    <pic:cNvPicPr/>
+                  </pic:nvPicPr>
+                  <pic:blipFill>
+                    <a:blip r:embed="rId17"/>
+                    <a:stretch>
+                      <a:fillRect/>
+                    </a:stretch>
+                  </pic:blipFill>
+                  <pic:spPr>
+                    <a:xfrm>
+                      <a:off x="0" y="0"/>
+                      <a:ext cx="5731510" cy="3261360"/>
+                    </a:xfrm>
+                    <a:prstGeom prst="rect">
+                      <a:avLst/>
+                    </a:prstGeom>
+                  </pic:spPr>
+                </pic:pic>
+              </a:graphicData>
+            </a:graphic>
+          </wp:inline>
+        </w:drawing>
+      </w:r>
+    </w:p>
+    <w:p>
+      <w:r>
+        <w:drawing>
+          <wp:inline distT="0" distB="0" distL="0" distR="0" wp14:anchorId="2B548B06" wp14:editId="03DC2640">
+            <wp:extent cx="5731510" cy="3874770"/>
+            <wp:effectExtent l="0" t="0" r="2540" b="0"/>
+            <wp:docPr id="1029715832" name="Picture 1"/>
+            <wp:cNvGraphicFramePr>
+              <a:graphicFrameLocks xmlns:a="http://schemas.openxmlformats.org/drawingml/2006/main" noChangeAspect="1"/>
+            </wp:cNvGraphicFramePr>
+            <a:graphic xmlns:a="http://schemas.openxmlformats.org/drawingml/2006/main">
+              <a:graphicData uri="http://schemas.openxmlformats.org/drawingml/2006/picture">
+                <pic:pic xmlns:pic="http://schemas.openxmlformats.org/drawingml/2006/picture">
+                  <pic:nvPicPr>
+                    <pic:cNvPr id="1029715832" name=""/>
+                    <pic:cNvPicPr/>
+                  </pic:nvPicPr>
+                  <pic:blipFill>
+                    <a:blip r:embed="rId18"/>
+                    <a:stretch>
+                      <a:fillRect/>
+                    </a:stretch>
+                  </pic:blipFill>
+                  <pic:spPr>
+                    <a:xfrm>
+                      <a:off x="0" y="0"/>
+                      <a:ext cx="5731510" cy="3874770"/>
+                    </a:xfrm>
+                    <a:prstGeom prst="rect">
+                      <a:avLst/>
+                    </a:prstGeom>
+                  </pic:spPr>
+                </pic:pic>
+              </a:graphicData>
+            </a:graphic>
+          </wp:inline>
+        </w:drawing>
+      </w:r>
+    </w:p>
     <w:sectPr>
       <w:pgSz w:w="11906" w:h="16838"/>
       <w:pgMar w:top="1440" w:right="1440" w:bottom="1440" w:left="1440" w:header="708" w:footer="708" w:gutter="0"/>
@@ -1794,6 +1978,7 @@
   <w:style w:type="character" w:default="1" w:styleId="DefaultParagraphFont">
     <w:name w:val="Default Paragraph Font"/>
     <w:uiPriority w:val="1"/>
+    <w:semiHidden/>
     <w:unhideWhenUsed/>
   </w:style>
   <w:style w:type="table" w:default="1" w:styleId="TableNormal">
